--- a/需要注意的会议时间.docx
+++ b/需要注意的会议时间.docx
@@ -904,10 +904,52 @@
           </wp:inline>
         </w:drawing>
       </w:r>
-      <w:bookmarkStart w:id="0" w:name="_GoBack"/>
-      <w:bookmarkEnd w:id="0"/>
-    </w:p>
-    <w:p/>
+    </w:p>
+    <w:p>
+      <w:r>
+        <w:drawing>
+          <wp:inline distT="0" distB="0" distL="114300" distR="114300">
+            <wp:extent cx="5264150" cy="271145"/>
+            <wp:effectExtent l="0" t="0" r="12700" b="14605"/>
+            <wp:docPr id="2" name="图片 2"/>
+            <wp:cNvGraphicFramePr>
+              <a:graphicFrameLocks xmlns:a="http://schemas.openxmlformats.org/drawingml/2006/main" noChangeAspect="1"/>
+            </wp:cNvGraphicFramePr>
+            <a:graphic xmlns:a="http://schemas.openxmlformats.org/drawingml/2006/main">
+              <a:graphicData uri="http://schemas.openxmlformats.org/drawingml/2006/picture">
+                <pic:pic xmlns:pic="http://schemas.openxmlformats.org/drawingml/2006/picture">
+                  <pic:nvPicPr>
+                    <pic:cNvPr id="2" name="图片 2"/>
+                    <pic:cNvPicPr>
+                      <a:picLocks noChangeAspect="1"/>
+                    </pic:cNvPicPr>
+                  </pic:nvPicPr>
+                  <pic:blipFill>
+                    <a:blip r:embed="rId11"/>
+                    <a:stretch>
+                      <a:fillRect/>
+                    </a:stretch>
+                  </pic:blipFill>
+                  <pic:spPr>
+                    <a:xfrm>
+                      <a:off x="0" y="0"/>
+                      <a:ext cx="5264150" cy="271145"/>
+                    </a:xfrm>
+                    <a:prstGeom prst="rect">
+                      <a:avLst/>
+                    </a:prstGeom>
+                    <a:noFill/>
+                    <a:ln>
+                      <a:noFill/>
+                    </a:ln>
+                  </pic:spPr>
+                </pic:pic>
+              </a:graphicData>
+            </a:graphic>
+          </wp:inline>
+        </w:drawing>
+      </w:r>
+    </w:p>
     <w:p/>
     <w:p/>
     <w:p>
@@ -1134,12 +1176,6 @@
       </w:r>
     </w:p>
     <w:p>
-      <w:pPr>
-        <w:rPr>
-          <w:rFonts w:hint="default"/>
-          <w:lang w:val="en-US" w:eastAsia="zh-CN"/>
-        </w:rPr>
-      </w:pPr>
       <w:r>
         <w:drawing>
           <wp:inline distT="0" distB="0" distL="114300" distR="114300">
@@ -1183,6 +1219,1496 @@
           </wp:inline>
         </w:drawing>
       </w:r>
+    </w:p>
+    <w:p>
+      <w:pPr>
+        <w:rPr>
+          <w:rFonts w:hint="eastAsia"/>
+          <w:lang w:val="en-US" w:eastAsia="zh-CN"/>
+        </w:rPr>
+      </w:pPr>
+    </w:p>
+    <w:p>
+      <w:pPr>
+        <w:rPr>
+          <w:rFonts w:hint="eastAsia"/>
+          <w:lang w:val="en-US" w:eastAsia="zh-CN"/>
+        </w:rPr>
+      </w:pPr>
+      <w:r>
+        <w:rPr>
+          <w:rFonts w:hint="eastAsia"/>
+          <w:lang w:val="en-US" w:eastAsia="zh-CN"/>
+        </w:rPr>
+        <w:t>l落实gcn的乘法。</w:t>
+      </w:r>
+    </w:p>
+    <w:p>
+      <w:pPr>
+        <w:rPr>
+          <w:rFonts w:hint="eastAsia"/>
+          <w:lang w:val="en-US" w:eastAsia="zh-CN"/>
+        </w:rPr>
+      </w:pPr>
+    </w:p>
+    <w:p>
+      <w:pPr>
+        <w:rPr>
+          <w:rFonts w:hint="eastAsia"/>
+          <w:lang w:val="en-US" w:eastAsia="zh-CN"/>
+        </w:rPr>
+      </w:pPr>
+    </w:p>
+    <w:p>
+      <w:pPr>
+        <w:rPr>
+          <w:rFonts w:hint="eastAsia"/>
+          <w:lang w:val="en-US" w:eastAsia="zh-CN"/>
+        </w:rPr>
+      </w:pPr>
+    </w:p>
+    <w:p>
+      <w:pPr>
+        <w:rPr>
+          <w:rFonts w:hint="eastAsia"/>
+          <w:lang w:val="en-US" w:eastAsia="zh-CN"/>
+        </w:rPr>
+      </w:pPr>
+    </w:p>
+    <w:p>
+      <w:pPr>
+        <w:rPr>
+          <w:rFonts w:hint="eastAsia"/>
+          <w:lang w:val="en-US" w:eastAsia="zh-CN"/>
+        </w:rPr>
+      </w:pPr>
+    </w:p>
+    <w:p>
+      <w:pPr>
+        <w:rPr>
+          <w:rFonts w:hint="eastAsia"/>
+          <w:lang w:val="en-US" w:eastAsia="zh-CN"/>
+        </w:rPr>
+      </w:pPr>
+    </w:p>
+    <w:p>
+      <w:pPr>
+        <w:rPr>
+          <w:rFonts w:hint="eastAsia"/>
+          <w:lang w:val="en-US" w:eastAsia="zh-CN"/>
+        </w:rPr>
+      </w:pPr>
+    </w:p>
+    <w:p>
+      <w:pPr>
+        <w:rPr>
+          <w:rFonts w:hint="eastAsia"/>
+          <w:lang w:val="en-US" w:eastAsia="zh-CN"/>
+        </w:rPr>
+      </w:pPr>
+    </w:p>
+    <w:p>
+      <w:pPr>
+        <w:rPr>
+          <w:rFonts w:hint="eastAsia"/>
+          <w:lang w:val="en-US" w:eastAsia="zh-CN"/>
+        </w:rPr>
+      </w:pPr>
+    </w:p>
+    <w:p>
+      <w:pPr>
+        <w:rPr>
+          <w:rFonts w:hint="eastAsia"/>
+          <w:lang w:val="en-US" w:eastAsia="zh-CN"/>
+        </w:rPr>
+      </w:pPr>
+    </w:p>
+    <w:p>
+      <w:pPr>
+        <w:rPr>
+          <w:rFonts w:hint="eastAsia"/>
+          <w:lang w:val="en-US" w:eastAsia="zh-CN"/>
+        </w:rPr>
+      </w:pPr>
+    </w:p>
+    <w:p>
+      <w:pPr>
+        <w:rPr>
+          <w:rFonts w:hint="eastAsia"/>
+          <w:lang w:val="en-US" w:eastAsia="zh-CN"/>
+        </w:rPr>
+      </w:pPr>
+    </w:p>
+    <w:p>
+      <w:pPr>
+        <w:rPr>
+          <w:rFonts w:hint="default"/>
+          <w:lang w:val="en-US" w:eastAsia="zh-CN"/>
+        </w:rPr>
+      </w:pPr>
+      <w:r>
+        <w:rPr>
+          <w:rFonts w:hint="eastAsia"/>
+          <w:lang w:val="en-US" w:eastAsia="zh-CN"/>
+        </w:rPr>
+        <w:t>额，明天我可能会来的晚一点，总而言之，你先帮忙判断一下用句子加实体或关键词建图的可行性。基本想的是用bert的cls处对每个句子进行编码得到节点特征。实体如果有知识库覆盖完全的话可以用知识图嵌入。想的是用erine中带的标注器，或者直接在输入时给出（语料库中是标了的）。如果不可行的话只能用关键词加句子或其他对实体编码的方式（如果覆盖少的话），不过demo版本中图是只准备采用句子节点的（边即用相邻关系与同一个实体连边）。你也可以构思一下如何更合理的对单篇文档中的不同句子建模。有关framenet，wordnet等更多的结构也可以帮忙看看（即有没有必要加，以及怎么用api去获取其中的连接关系。）。</w:t>
+      </w:r>
+    </w:p>
+    <w:p>
+      <w:pPr>
+        <w:rPr>
+          <w:rFonts w:hint="eastAsia"/>
+          <w:lang w:val="en-US" w:eastAsia="zh-CN"/>
+        </w:rPr>
+      </w:pPr>
+    </w:p>
+    <w:p>
+      <w:pPr>
+        <w:rPr>
+          <w:rFonts w:hint="eastAsia"/>
+          <w:lang w:val="en-US" w:eastAsia="zh-CN"/>
+        </w:rPr>
+      </w:pPr>
+      <w:r>
+        <w:rPr>
+          <w:rFonts w:hint="eastAsia"/>
+          <w:lang w:val="en-US" w:eastAsia="zh-CN"/>
+        </w:rPr>
+        <w:t>顺便看下jmee中是如何预测argument的。</w:t>
+      </w:r>
+    </w:p>
+    <w:p>
+      <w:pPr>
+        <w:rPr>
+          <w:rFonts w:hint="default"/>
+          <w:lang w:val="en-US" w:eastAsia="zh-CN"/>
+        </w:rPr>
+      </w:pPr>
+    </w:p>
+    <w:p>
+      <w:pPr>
+        <w:rPr>
+          <w:rFonts w:hint="default"/>
+          <w:lang w:val="en-US" w:eastAsia="zh-CN"/>
+        </w:rPr>
+      </w:pPr>
+      <w:r>
+        <w:rPr>
+          <w:rFonts w:hint="eastAsia"/>
+          <w:lang w:val="en-US" w:eastAsia="zh-CN"/>
+        </w:rPr>
+        <w:t>至于实现模型目前叫的杨子宁，处理输入叫的朱晓祥。由于这两周你看的gcn所以暂且和我一起做关于设计的事情吧。</w:t>
+      </w:r>
+    </w:p>
+    <w:p>
+      <w:pPr>
+        <w:rPr>
+          <w:rFonts w:hint="eastAsia"/>
+          <w:lang w:val="en-US" w:eastAsia="zh-CN"/>
+        </w:rPr>
+      </w:pPr>
+    </w:p>
+    <w:p>
+      <w:pPr>
+        <w:rPr>
+          <w:rFonts w:hint="eastAsia"/>
+          <w:lang w:val="en-US" w:eastAsia="zh-CN"/>
+        </w:rPr>
+      </w:pPr>
+    </w:p>
+    <w:p>
+      <w:pPr>
+        <w:rPr>
+          <w:rFonts w:hint="default"/>
+          <w:lang w:val="en-US" w:eastAsia="zh-CN"/>
+        </w:rPr>
+      </w:pPr>
+      <w:r>
+        <w:rPr>
+          <w:rFonts w:hint="eastAsia"/>
+          <w:lang w:val="en-US" w:eastAsia="zh-CN"/>
+        </w:rPr>
+        <w:t>也可以大致研究下如何sentence2vector</w:t>
+      </w:r>
+    </w:p>
+    <w:p>
+      <w:pPr>
+        <w:rPr>
+          <w:rFonts w:hint="default"/>
+          <w:lang w:val="en-US" w:eastAsia="zh-CN"/>
+        </w:rPr>
+      </w:pPr>
+    </w:p>
+    <w:p>
+      <w:pPr>
+        <w:rPr>
+          <w:rFonts w:hint="default"/>
+          <w:lang w:val="en-US" w:eastAsia="zh-CN"/>
+        </w:rPr>
+      </w:pPr>
+    </w:p>
+    <w:p>
+      <w:pPr>
+        <w:rPr>
+          <w:rFonts w:hint="default"/>
+          <w:lang w:val="en-US" w:eastAsia="zh-CN"/>
+        </w:rPr>
+      </w:pPr>
+      <w:r>
+        <w:rPr>
+          <w:rFonts w:hint="eastAsia"/>
+          <w:lang w:val="en-US" w:eastAsia="zh-CN"/>
+        </w:rPr>
+        <w:t>确定一下jmee是怎么做的。。</w:t>
+      </w:r>
+    </w:p>
+    <w:p>
+      <w:pPr>
+        <w:rPr>
+          <w:rFonts w:hint="eastAsia"/>
+          <w:lang w:val="en-US" w:eastAsia="zh-CN"/>
+        </w:rPr>
+      </w:pPr>
+      <w:r>
+        <w:rPr>
+          <w:rFonts w:hint="eastAsia"/>
+          <w:lang w:val="en-US" w:eastAsia="zh-CN"/>
+        </w:rPr>
+        <w:t>Framenet，wordnet，</w:t>
+      </w:r>
+    </w:p>
+    <w:p>
+      <w:pPr>
+        <w:rPr>
+          <w:rFonts w:hint="eastAsia"/>
+          <w:lang w:val="en-US" w:eastAsia="zh-CN"/>
+        </w:rPr>
+      </w:pPr>
+    </w:p>
+    <w:p>
+      <w:pPr>
+        <w:rPr>
+          <w:rFonts w:hint="eastAsia"/>
+          <w:lang w:val="en-US" w:eastAsia="zh-CN"/>
+        </w:rPr>
+      </w:pPr>
+    </w:p>
+    <w:p>
+      <w:pPr>
+        <w:rPr>
+          <w:rFonts w:hint="eastAsia"/>
+          <w:lang w:val="en-US" w:eastAsia="zh-CN"/>
+        </w:rPr>
+      </w:pPr>
+      <w:r>
+        <w:rPr>
+          <w:rFonts w:hint="eastAsia"/>
+          <w:lang w:val="en-US" w:eastAsia="zh-CN"/>
+        </w:rPr>
+        <w:t>pmi，word2vec</w:t>
+      </w:r>
+    </w:p>
+    <w:p>
+      <w:pPr>
+        <w:rPr>
+          <w:rFonts w:hint="eastAsia"/>
+          <w:lang w:val="en-US" w:eastAsia="zh-CN"/>
+        </w:rPr>
+      </w:pPr>
+    </w:p>
+    <w:p>
+      <w:pPr>
+        <w:rPr>
+          <w:rFonts w:hint="eastAsia"/>
+          <w:lang w:val="en-US" w:eastAsia="zh-CN"/>
+        </w:rPr>
+      </w:pPr>
+      <w:r>
+        <w:rPr>
+          <w:rFonts w:hint="eastAsia"/>
+          <w:lang w:val="en-US" w:eastAsia="zh-CN"/>
+        </w:rPr>
+        <w:t>感觉gcn如果用节点的话基本和核方法很近了。</w:t>
+      </w:r>
+    </w:p>
+    <w:p>
+      <w:pPr>
+        <w:rPr>
+          <w:rFonts w:hint="eastAsia"/>
+          <w:lang w:val="en-US" w:eastAsia="zh-CN"/>
+        </w:rPr>
+      </w:pPr>
+    </w:p>
+    <w:p>
+      <w:pPr>
+        <w:rPr>
+          <w:rFonts w:hint="eastAsia"/>
+          <w:lang w:val="en-US" w:eastAsia="zh-CN"/>
+        </w:rPr>
+      </w:pPr>
+      <w:r>
+        <w:rPr>
+          <w:rFonts w:hint="eastAsia"/>
+          <w:lang w:val="en-US" w:eastAsia="zh-CN"/>
+        </w:rPr>
+        <w:t>节点embedding中的lstm那一类。</w:t>
+      </w:r>
+    </w:p>
+    <w:p>
+      <w:pPr>
+        <w:rPr>
+          <w:rFonts w:hint="eastAsia"/>
+          <w:lang w:val="en-US" w:eastAsia="zh-CN"/>
+        </w:rPr>
+      </w:pPr>
+    </w:p>
+    <w:p>
+      <w:pPr>
+        <w:rPr>
+          <w:rFonts w:hint="eastAsia"/>
+          <w:lang w:val="en-US" w:eastAsia="zh-CN"/>
+        </w:rPr>
+      </w:pPr>
+      <w:r>
+        <w:rPr>
+          <w:rFonts w:hint="eastAsia"/>
+          <w:lang w:val="en-US" w:eastAsia="zh-CN"/>
+        </w:rPr>
+        <w:t>Graphsage基本套路就是聚合连上自己本身乘以W</w:t>
+      </w:r>
+    </w:p>
+    <w:p>
+      <w:pPr>
+        <w:rPr>
+          <w:rFonts w:hint="eastAsia"/>
+          <w:lang w:val="en-US" w:eastAsia="zh-CN"/>
+        </w:rPr>
+      </w:pPr>
+      <w:r>
+        <w:rPr>
+          <w:rFonts w:hint="eastAsia"/>
+          <w:lang w:val="en-US" w:eastAsia="zh-CN"/>
+        </w:rPr>
+        <w:t>其实自己混自己也行。</w:t>
+      </w:r>
+    </w:p>
+    <w:p>
+      <w:pPr>
+        <w:rPr>
+          <w:rFonts w:hint="eastAsia"/>
+          <w:lang w:val="en-US" w:eastAsia="zh-CN"/>
+        </w:rPr>
+      </w:pPr>
+      <w:r>
+        <w:rPr>
+          <w:rFonts w:hint="eastAsia"/>
+          <w:lang w:val="en-US" w:eastAsia="zh-CN"/>
+        </w:rPr>
+        <w:t>Graph embedding那一套就是降维那一套。。</w:t>
+      </w:r>
+    </w:p>
+    <w:p>
+      <w:pPr>
+        <w:rPr>
+          <w:rFonts w:hint="eastAsia"/>
+          <w:lang w:val="en-US" w:eastAsia="zh-CN"/>
+        </w:rPr>
+      </w:pPr>
+      <w:r>
+        <w:rPr>
+          <w:rFonts w:hint="default"/>
+          <w:lang w:val="en-US" w:eastAsia="zh-CN"/>
+        </w:rPr>
+        <w:t xml:space="preserve">SNLI </w:t>
+      </w:r>
+      <w:r>
+        <w:rPr>
+          <w:rFonts w:hint="eastAsia"/>
+          <w:lang w:val="en-US" w:eastAsia="zh-CN"/>
+        </w:rPr>
+        <w:t>和</w:t>
+      </w:r>
+      <w:r>
+        <w:rPr>
+          <w:rFonts w:hint="default"/>
+          <w:lang w:val="en-US" w:eastAsia="zh-CN"/>
+        </w:rPr>
+        <w:t xml:space="preserve">MultiNLI </w:t>
+      </w:r>
+      <w:r>
+        <w:rPr>
+          <w:rFonts w:hint="eastAsia"/>
+          <w:lang w:val="en-US" w:eastAsia="zh-CN"/>
+        </w:rPr>
+        <w:t>几乎是imagenet。</w:t>
+      </w:r>
+    </w:p>
+    <w:p>
+      <w:pPr>
+        <w:rPr>
+          <w:rFonts w:hint="eastAsia"/>
+          <w:lang w:val="en-US" w:eastAsia="zh-CN"/>
+        </w:rPr>
+      </w:pPr>
+    </w:p>
+    <w:p>
+      <w:pPr>
+        <w:rPr>
+          <w:rFonts w:hint="eastAsia"/>
+          <w:lang w:val="en-US" w:eastAsia="zh-CN"/>
+        </w:rPr>
+      </w:pPr>
+      <w:r>
+        <w:rPr>
+          <w:rFonts w:hint="eastAsia"/>
+          <w:lang w:val="en-US" w:eastAsia="zh-CN"/>
+        </w:rPr>
+        <w:t>最近的就是</w:t>
+      </w:r>
+    </w:p>
+    <w:p>
+      <w:pPr>
+        <w:rPr>
+          <w:rFonts w:hint="eastAsia" w:ascii="Calibri" w:hAnsi="Calibri" w:eastAsia="宋体" w:cs="Calibri"/>
+          <w:b/>
+          <w:i w:val="0"/>
+          <w:caps w:val="0"/>
+          <w:color w:val="333333"/>
+          <w:spacing w:val="0"/>
+          <w:sz w:val="21"/>
+          <w:szCs w:val="21"/>
+          <w:u w:val="none"/>
+          <w:shd w:val="clear" w:fill="FFFFFF"/>
+          <w:lang w:val="en-US" w:eastAsia="zh-CN"/>
+        </w:rPr>
+      </w:pPr>
+      <w:r>
+        <w:rPr>
+          <w:rFonts w:ascii="Calibri" w:hAnsi="Calibri" w:eastAsia="Calibri" w:cs="Calibri"/>
+          <w:b/>
+          <w:i w:val="0"/>
+          <w:caps w:val="0"/>
+          <w:color w:val="333333"/>
+          <w:spacing w:val="0"/>
+          <w:sz w:val="21"/>
+          <w:szCs w:val="21"/>
+          <w:u w:val="none"/>
+          <w:shd w:val="clear" w:fill="FFFFFF"/>
+        </w:rPr>
+        <w:t>SIGGRAPH</w:t>
+      </w:r>
+      <w:r>
+        <w:rPr>
+          <w:rFonts w:hint="eastAsia" w:ascii="Calibri" w:hAnsi="Calibri" w:eastAsia="宋体" w:cs="Calibri"/>
+          <w:b/>
+          <w:i w:val="0"/>
+          <w:caps w:val="0"/>
+          <w:color w:val="333333"/>
+          <w:spacing w:val="0"/>
+          <w:sz w:val="21"/>
+          <w:szCs w:val="21"/>
+          <w:u w:val="none"/>
+          <w:shd w:val="clear" w:fill="FFFFFF"/>
+          <w:lang w:val="en-US" w:eastAsia="zh-CN"/>
+        </w:rPr>
+        <w:t xml:space="preserve"> 1.22 （图像）</w:t>
+      </w:r>
+    </w:p>
+    <w:p>
+      <w:pPr>
+        <w:rPr>
+          <w:rFonts w:hint="eastAsia" w:ascii="Calibri" w:hAnsi="Calibri" w:eastAsia="宋体" w:cs="Calibri"/>
+          <w:b/>
+          <w:i w:val="0"/>
+          <w:caps w:val="0"/>
+          <w:color w:val="333333"/>
+          <w:spacing w:val="0"/>
+          <w:sz w:val="21"/>
+          <w:szCs w:val="21"/>
+          <w:u w:val="none"/>
+          <w:shd w:val="clear" w:fill="FFFFFF"/>
+          <w:lang w:val="en-US" w:eastAsia="zh-CN"/>
+        </w:rPr>
+      </w:pPr>
+      <w:r>
+        <w:rPr>
+          <w:rFonts w:hint="eastAsia" w:ascii="Calibri" w:hAnsi="Calibri" w:eastAsia="宋体" w:cs="Calibri"/>
+          <w:b/>
+          <w:i w:val="0"/>
+          <w:caps w:val="0"/>
+          <w:color w:val="333333"/>
+          <w:spacing w:val="0"/>
+          <w:sz w:val="21"/>
+          <w:szCs w:val="21"/>
+          <w:u w:val="none"/>
+          <w:shd w:val="clear" w:fill="FFFFFF"/>
+          <w:lang w:val="en-US" w:eastAsia="zh-CN"/>
+        </w:rPr>
+        <w:t>IJCAI 2020 1.21</w:t>
+      </w:r>
+    </w:p>
+    <w:p>
+      <w:pPr>
+        <w:rPr>
+          <w:rFonts w:hint="eastAsia" w:ascii="Calibri" w:hAnsi="Calibri" w:eastAsia="宋体" w:cs="Calibri"/>
+          <w:b/>
+          <w:i w:val="0"/>
+          <w:caps w:val="0"/>
+          <w:color w:val="333333"/>
+          <w:spacing w:val="0"/>
+          <w:sz w:val="21"/>
+          <w:szCs w:val="21"/>
+          <w:u w:val="none"/>
+          <w:shd w:val="clear" w:fill="FFFFFF"/>
+          <w:lang w:val="en-US" w:eastAsia="zh-CN"/>
+        </w:rPr>
+      </w:pPr>
+      <w:r>
+        <w:rPr>
+          <w:rFonts w:hint="default" w:ascii="Calibri" w:hAnsi="Calibri" w:eastAsia="宋体" w:cs="Calibri"/>
+          <w:b/>
+          <w:i w:val="0"/>
+          <w:caps w:val="0"/>
+          <w:color w:val="333333"/>
+          <w:spacing w:val="0"/>
+          <w:sz w:val="21"/>
+          <w:szCs w:val="21"/>
+          <w:u w:val="none"/>
+          <w:shd w:val="clear" w:fill="FFFFFF"/>
+          <w:lang w:val="en-US" w:eastAsia="zh-CN"/>
+        </w:rPr>
+        <w:t>SIGIR 2020</w:t>
+      </w:r>
+      <w:r>
+        <w:rPr>
+          <w:rFonts w:hint="eastAsia" w:ascii="Calibri" w:hAnsi="Calibri" w:eastAsia="宋体" w:cs="Calibri"/>
+          <w:b/>
+          <w:i w:val="0"/>
+          <w:caps w:val="0"/>
+          <w:color w:val="333333"/>
+          <w:spacing w:val="0"/>
+          <w:sz w:val="21"/>
+          <w:szCs w:val="21"/>
+          <w:u w:val="none"/>
+          <w:shd w:val="clear" w:fill="FFFFFF"/>
+          <w:lang w:val="en-US" w:eastAsia="zh-CN"/>
+        </w:rPr>
+        <w:t xml:space="preserve"> 1.22</w:t>
+      </w:r>
+    </w:p>
+    <w:p>
+      <w:pPr>
+        <w:rPr>
+          <w:rFonts w:hint="eastAsia" w:ascii="Calibri" w:hAnsi="Calibri" w:eastAsia="宋体" w:cs="Calibri"/>
+          <w:b/>
+          <w:i w:val="0"/>
+          <w:caps w:val="0"/>
+          <w:color w:val="333333"/>
+          <w:spacing w:val="0"/>
+          <w:sz w:val="21"/>
+          <w:szCs w:val="21"/>
+          <w:u w:val="none"/>
+          <w:shd w:val="clear" w:fill="FFFFFF"/>
+          <w:lang w:val="en-US" w:eastAsia="zh-CN"/>
+        </w:rPr>
+      </w:pPr>
+      <w:r>
+        <w:rPr>
+          <w:rFonts w:ascii="Calibri" w:hAnsi="Calibri" w:eastAsia="Calibri" w:cs="Calibri"/>
+          <w:b/>
+          <w:i w:val="0"/>
+          <w:caps w:val="0"/>
+          <w:color w:val="333333"/>
+          <w:spacing w:val="0"/>
+          <w:sz w:val="21"/>
+          <w:szCs w:val="21"/>
+          <w:u w:val="none"/>
+          <w:shd w:val="clear" w:fill="FFFFFF"/>
+        </w:rPr>
+        <w:t>SIGKDD</w:t>
+      </w:r>
+      <w:r>
+        <w:rPr>
+          <w:rFonts w:hint="eastAsia" w:ascii="Calibri" w:hAnsi="Calibri" w:eastAsia="宋体" w:cs="Calibri"/>
+          <w:b/>
+          <w:i w:val="0"/>
+          <w:caps w:val="0"/>
+          <w:color w:val="333333"/>
+          <w:spacing w:val="0"/>
+          <w:sz w:val="21"/>
+          <w:szCs w:val="21"/>
+          <w:u w:val="none"/>
+          <w:shd w:val="clear" w:fill="FFFFFF"/>
+          <w:lang w:val="en-US" w:eastAsia="zh-CN"/>
+        </w:rPr>
+        <w:t xml:space="preserve"> 2020 2.3</w:t>
+      </w:r>
+    </w:p>
+    <w:p>
+      <w:pPr>
+        <w:rPr>
+          <w:rFonts w:hint="eastAsia" w:ascii="Calibri" w:hAnsi="Calibri" w:eastAsia="宋体" w:cs="Calibri"/>
+          <w:b/>
+          <w:i w:val="0"/>
+          <w:caps w:val="0"/>
+          <w:color w:val="333333"/>
+          <w:spacing w:val="0"/>
+          <w:sz w:val="21"/>
+          <w:szCs w:val="21"/>
+          <w:u w:val="none"/>
+          <w:shd w:val="clear" w:fill="FFFFFF"/>
+          <w:lang w:val="en-US" w:eastAsia="zh-CN"/>
+        </w:rPr>
+      </w:pPr>
+      <w:r>
+        <w:rPr>
+          <w:rFonts w:ascii="Calibri" w:hAnsi="Calibri" w:eastAsia="Calibri" w:cs="Calibri"/>
+          <w:b/>
+          <w:i w:val="0"/>
+          <w:caps w:val="0"/>
+          <w:color w:val="333333"/>
+          <w:spacing w:val="0"/>
+          <w:sz w:val="21"/>
+          <w:szCs w:val="21"/>
+          <w:u w:val="none"/>
+          <w:shd w:val="clear" w:fill="FFFFFF"/>
+        </w:rPr>
+        <w:t>ICML</w:t>
+      </w:r>
+      <w:r>
+        <w:rPr>
+          <w:rFonts w:hint="eastAsia" w:ascii="Calibri" w:hAnsi="Calibri" w:eastAsia="宋体" w:cs="Calibri"/>
+          <w:b/>
+          <w:i w:val="0"/>
+          <w:caps w:val="0"/>
+          <w:color w:val="333333"/>
+          <w:spacing w:val="0"/>
+          <w:sz w:val="21"/>
+          <w:szCs w:val="21"/>
+          <w:u w:val="none"/>
+          <w:shd w:val="clear" w:fill="FFFFFF"/>
+          <w:lang w:val="en-US" w:eastAsia="zh-CN"/>
+        </w:rPr>
+        <w:t xml:space="preserve"> 1.7</w:t>
+      </w:r>
+    </w:p>
+    <w:p>
+      <w:pPr>
+        <w:rPr>
+          <w:rFonts w:hint="eastAsia" w:ascii="Calibri" w:hAnsi="Calibri" w:eastAsia="宋体" w:cs="Calibri"/>
+          <w:b/>
+          <w:i w:val="0"/>
+          <w:caps w:val="0"/>
+          <w:color w:val="333333"/>
+          <w:spacing w:val="0"/>
+          <w:sz w:val="21"/>
+          <w:szCs w:val="21"/>
+          <w:u w:val="none"/>
+          <w:shd w:val="clear" w:fill="FFFFFF"/>
+          <w:lang w:val="en-US" w:eastAsia="zh-CN"/>
+        </w:rPr>
+      </w:pPr>
+    </w:p>
+    <w:p>
+      <w:pPr>
+        <w:rPr>
+          <w:rFonts w:hint="eastAsia" w:ascii="Calibri" w:hAnsi="Calibri" w:eastAsia="宋体" w:cs="Calibri"/>
+          <w:b/>
+          <w:i w:val="0"/>
+          <w:caps w:val="0"/>
+          <w:color w:val="333333"/>
+          <w:spacing w:val="0"/>
+          <w:sz w:val="21"/>
+          <w:szCs w:val="21"/>
+          <w:u w:val="none"/>
+          <w:shd w:val="clear" w:fill="FFFFFF"/>
+          <w:lang w:val="en-US" w:eastAsia="zh-CN"/>
+        </w:rPr>
+      </w:pPr>
+    </w:p>
+    <w:p>
+      <w:pPr>
+        <w:rPr>
+          <w:rFonts w:hint="default" w:ascii="Calibri" w:hAnsi="Calibri" w:eastAsia="宋体" w:cs="Calibri"/>
+          <w:b/>
+          <w:i w:val="0"/>
+          <w:caps w:val="0"/>
+          <w:color w:val="333333"/>
+          <w:spacing w:val="0"/>
+          <w:sz w:val="21"/>
+          <w:szCs w:val="21"/>
+          <w:u w:val="none"/>
+          <w:shd w:val="clear" w:fill="FFFFFF"/>
+          <w:lang w:val="en-US" w:eastAsia="zh-CN"/>
+        </w:rPr>
+      </w:pPr>
+      <w:r>
+        <w:rPr>
+          <w:rFonts w:hint="eastAsia" w:ascii="Calibri" w:hAnsi="Calibri" w:eastAsia="宋体" w:cs="Calibri"/>
+          <w:b/>
+          <w:i w:val="0"/>
+          <w:caps w:val="0"/>
+          <w:color w:val="333333"/>
+          <w:spacing w:val="0"/>
+          <w:sz w:val="21"/>
+          <w:szCs w:val="21"/>
+          <w:u w:val="none"/>
+          <w:shd w:val="clear" w:fill="FFFFFF"/>
+          <w:lang w:val="en-US" w:eastAsia="zh-CN"/>
+        </w:rPr>
+        <w:t>其次是(全b类)</w:t>
+      </w:r>
+    </w:p>
+    <w:p>
+      <w:pPr>
+        <w:rPr>
+          <w:rFonts w:hint="eastAsia" w:ascii="Calibri" w:hAnsi="Calibri" w:eastAsia="宋体" w:cs="Calibri"/>
+          <w:b/>
+          <w:i w:val="0"/>
+          <w:caps w:val="0"/>
+          <w:color w:val="333333"/>
+          <w:spacing w:val="0"/>
+          <w:sz w:val="21"/>
+          <w:szCs w:val="21"/>
+          <w:u w:val="none"/>
+          <w:shd w:val="clear" w:fill="FFFFFF"/>
+          <w:lang w:val="en-US" w:eastAsia="zh-CN"/>
+        </w:rPr>
+      </w:pPr>
+      <w:r>
+        <w:rPr>
+          <w:rFonts w:hint="eastAsia" w:ascii="Calibri" w:hAnsi="Calibri" w:eastAsia="宋体" w:cs="Calibri"/>
+          <w:b/>
+          <w:i w:val="0"/>
+          <w:caps w:val="0"/>
+          <w:color w:val="333333"/>
+          <w:spacing w:val="0"/>
+          <w:sz w:val="21"/>
+          <w:szCs w:val="21"/>
+          <w:u w:val="none"/>
+          <w:shd w:val="clear" w:fill="FFFFFF"/>
+          <w:lang w:val="en-US" w:eastAsia="zh-CN"/>
+        </w:rPr>
+        <w:t>CIKM 5.22</w:t>
+      </w:r>
+    </w:p>
+    <w:p>
+      <w:pPr>
+        <w:rPr>
+          <w:rFonts w:hint="eastAsia" w:ascii="Calibri" w:hAnsi="Calibri" w:eastAsia="宋体" w:cs="Calibri"/>
+          <w:b/>
+          <w:i w:val="0"/>
+          <w:caps w:val="0"/>
+          <w:color w:val="333333"/>
+          <w:spacing w:val="0"/>
+          <w:sz w:val="21"/>
+          <w:szCs w:val="21"/>
+          <w:u w:val="none"/>
+          <w:shd w:val="clear" w:fill="FFFFFF"/>
+          <w:lang w:val="en-US" w:eastAsia="zh-CN"/>
+        </w:rPr>
+      </w:pPr>
+      <w:r>
+        <w:rPr>
+          <w:rFonts w:ascii="Calibri" w:hAnsi="Calibri" w:eastAsia="Calibri" w:cs="Calibri"/>
+          <w:b/>
+          <w:i w:val="0"/>
+          <w:caps w:val="0"/>
+          <w:color w:val="333333"/>
+          <w:spacing w:val="0"/>
+          <w:sz w:val="21"/>
+          <w:szCs w:val="21"/>
+          <w:u w:val="none"/>
+          <w:shd w:val="clear" w:fill="FFFFFF"/>
+        </w:rPr>
+        <w:t>COLING 2020</w:t>
+      </w:r>
+      <w:r>
+        <w:rPr>
+          <w:rFonts w:hint="eastAsia" w:ascii="Calibri" w:hAnsi="Calibri" w:eastAsia="宋体" w:cs="Calibri"/>
+          <w:b/>
+          <w:i w:val="0"/>
+          <w:caps w:val="0"/>
+          <w:color w:val="333333"/>
+          <w:spacing w:val="0"/>
+          <w:sz w:val="21"/>
+          <w:szCs w:val="21"/>
+          <w:u w:val="none"/>
+          <w:shd w:val="clear" w:fill="FFFFFF"/>
+          <w:lang w:val="en-US" w:eastAsia="zh-CN"/>
+        </w:rPr>
+        <w:t xml:space="preserve"> 4.8</w:t>
+      </w:r>
+    </w:p>
+    <w:p>
+      <w:pPr>
+        <w:rPr>
+          <w:rFonts w:hint="eastAsia" w:ascii="Calibri" w:hAnsi="Calibri" w:eastAsia="宋体" w:cs="Calibri"/>
+          <w:b/>
+          <w:i w:val="0"/>
+          <w:caps w:val="0"/>
+          <w:color w:val="333333"/>
+          <w:spacing w:val="0"/>
+          <w:sz w:val="21"/>
+          <w:szCs w:val="21"/>
+          <w:u w:val="none"/>
+          <w:shd w:val="clear" w:fill="FFFFFF"/>
+          <w:lang w:val="en-US" w:eastAsia="zh-CN"/>
+        </w:rPr>
+      </w:pPr>
+      <w:r>
+        <w:rPr>
+          <w:rFonts w:hint="default" w:ascii="Calibri" w:hAnsi="Calibri" w:eastAsia="宋体" w:cs="Calibri"/>
+          <w:b/>
+          <w:i w:val="0"/>
+          <w:caps w:val="0"/>
+          <w:color w:val="333333"/>
+          <w:spacing w:val="0"/>
+          <w:sz w:val="21"/>
+          <w:szCs w:val="21"/>
+          <w:u w:val="none"/>
+          <w:shd w:val="clear" w:fill="FFFFFF"/>
+          <w:lang w:val="en-US" w:eastAsia="zh-CN"/>
+        </w:rPr>
+        <w:t>ECMLPKDD 2020</w:t>
+      </w:r>
+      <w:r>
+        <w:rPr>
+          <w:rFonts w:hint="eastAsia" w:ascii="Calibri" w:hAnsi="Calibri" w:eastAsia="宋体" w:cs="Calibri"/>
+          <w:b/>
+          <w:i w:val="0"/>
+          <w:caps w:val="0"/>
+          <w:color w:val="333333"/>
+          <w:spacing w:val="0"/>
+          <w:sz w:val="21"/>
+          <w:szCs w:val="21"/>
+          <w:u w:val="none"/>
+          <w:shd w:val="clear" w:fill="FFFFFF"/>
+          <w:lang w:val="en-US" w:eastAsia="zh-CN"/>
+        </w:rPr>
+        <w:t xml:space="preserve"> 3.26</w:t>
+      </w:r>
+    </w:p>
+    <w:p>
+      <w:pPr>
+        <w:rPr>
+          <w:rFonts w:hint="eastAsia" w:ascii="Calibri" w:hAnsi="Calibri" w:eastAsia="宋体" w:cs="Calibri"/>
+          <w:b/>
+          <w:i w:val="0"/>
+          <w:caps w:val="0"/>
+          <w:color w:val="333333"/>
+          <w:spacing w:val="0"/>
+          <w:sz w:val="21"/>
+          <w:szCs w:val="21"/>
+          <w:u w:val="none"/>
+          <w:shd w:val="clear" w:fill="FFFFFF"/>
+          <w:lang w:val="en-US" w:eastAsia="zh-CN"/>
+        </w:rPr>
+      </w:pPr>
+      <w:r>
+        <w:rPr>
+          <w:rFonts w:ascii="Calibri" w:hAnsi="Calibri" w:eastAsia="Calibri" w:cs="Calibri"/>
+          <w:b/>
+          <w:i w:val="0"/>
+          <w:caps w:val="0"/>
+          <w:color w:val="333333"/>
+          <w:spacing w:val="0"/>
+          <w:sz w:val="21"/>
+          <w:szCs w:val="21"/>
+          <w:u w:val="none"/>
+          <w:shd w:val="clear" w:fill="FFFFFF"/>
+        </w:rPr>
+        <w:t>ICMR 2020</w:t>
+      </w:r>
+      <w:r>
+        <w:rPr>
+          <w:rFonts w:hint="eastAsia" w:ascii="Calibri" w:hAnsi="Calibri" w:eastAsia="宋体" w:cs="Calibri"/>
+          <w:b/>
+          <w:i w:val="0"/>
+          <w:caps w:val="0"/>
+          <w:color w:val="333333"/>
+          <w:spacing w:val="0"/>
+          <w:sz w:val="21"/>
+          <w:szCs w:val="21"/>
+          <w:u w:val="none"/>
+          <w:shd w:val="clear" w:fill="FFFFFF"/>
+          <w:lang w:val="en-US" w:eastAsia="zh-CN"/>
+        </w:rPr>
+        <w:t xml:space="preserve"> 1.11</w:t>
+      </w:r>
+    </w:p>
+    <w:p>
+      <w:pPr>
+        <w:rPr>
+          <w:rFonts w:hint="default" w:ascii="Calibri" w:hAnsi="Calibri" w:eastAsia="宋体" w:cs="Calibri"/>
+          <w:b/>
+          <w:i w:val="0"/>
+          <w:caps w:val="0"/>
+          <w:color w:val="333333"/>
+          <w:spacing w:val="0"/>
+          <w:sz w:val="21"/>
+          <w:szCs w:val="21"/>
+          <w:u w:val="none"/>
+          <w:shd w:val="clear" w:fill="FFFFFF"/>
+          <w:lang w:val="en-US" w:eastAsia="zh-CN"/>
+        </w:rPr>
+      </w:pPr>
+      <w:r>
+        <w:rPr>
+          <w:rFonts w:ascii="Calibri" w:hAnsi="Calibri" w:eastAsia="Calibri" w:cs="Calibri"/>
+          <w:b/>
+          <w:i w:val="0"/>
+          <w:caps w:val="0"/>
+          <w:color w:val="333333"/>
+          <w:spacing w:val="0"/>
+          <w:sz w:val="21"/>
+          <w:szCs w:val="21"/>
+          <w:u w:val="none"/>
+          <w:shd w:val="clear" w:fill="FFFFFF"/>
+        </w:rPr>
+        <w:t>KR 2020</w:t>
+      </w:r>
+      <w:r>
+        <w:rPr>
+          <w:rFonts w:hint="eastAsia" w:ascii="Calibri" w:hAnsi="Calibri" w:eastAsia="宋体" w:cs="Calibri"/>
+          <w:b/>
+          <w:i w:val="0"/>
+          <w:caps w:val="0"/>
+          <w:color w:val="333333"/>
+          <w:spacing w:val="0"/>
+          <w:sz w:val="21"/>
+          <w:szCs w:val="21"/>
+          <w:u w:val="none"/>
+          <w:shd w:val="clear" w:fill="FFFFFF"/>
+          <w:lang w:eastAsia="zh-CN"/>
+        </w:rPr>
+        <w:t>（International Conference on Principles of Knowledge Representation and Reasoning）：</w:t>
+      </w:r>
+      <w:r>
+        <w:rPr>
+          <w:rFonts w:hint="eastAsia" w:ascii="Calibri" w:hAnsi="Calibri" w:eastAsia="宋体" w:cs="Calibri"/>
+          <w:b/>
+          <w:i w:val="0"/>
+          <w:caps w:val="0"/>
+          <w:color w:val="333333"/>
+          <w:spacing w:val="0"/>
+          <w:sz w:val="21"/>
+          <w:szCs w:val="21"/>
+          <w:u w:val="none"/>
+          <w:shd w:val="clear" w:fill="FFFFFF"/>
+          <w:lang w:val="en-US" w:eastAsia="zh-CN"/>
+        </w:rPr>
+        <w:t xml:space="preserve"> 3.11</w:t>
+      </w:r>
+    </w:p>
+    <w:p>
+      <w:pPr>
+        <w:rPr>
+          <w:rFonts w:hint="eastAsia" w:ascii="Calibri" w:hAnsi="Calibri" w:eastAsia="宋体" w:cs="Calibri"/>
+          <w:b/>
+          <w:i w:val="0"/>
+          <w:caps w:val="0"/>
+          <w:color w:val="333333"/>
+          <w:spacing w:val="0"/>
+          <w:sz w:val="21"/>
+          <w:szCs w:val="21"/>
+          <w:u w:val="none"/>
+          <w:shd w:val="clear" w:fill="FFFFFF"/>
+          <w:lang w:val="en-US" w:eastAsia="zh-CN"/>
+        </w:rPr>
+      </w:pPr>
+      <w:r>
+        <w:rPr>
+          <w:rFonts w:hint="default" w:ascii="Calibri" w:hAnsi="Calibri" w:eastAsia="宋体" w:cs="Calibri"/>
+          <w:b/>
+          <w:i w:val="0"/>
+          <w:caps w:val="0"/>
+          <w:color w:val="333333"/>
+          <w:spacing w:val="0"/>
+          <w:sz w:val="21"/>
+          <w:szCs w:val="21"/>
+          <w:u w:val="none"/>
+          <w:shd w:val="clear" w:fill="FFFFFF"/>
+          <w:lang w:val="en-US" w:eastAsia="zh-CN"/>
+        </w:rPr>
+        <w:t>ICCBR 2020: International Conference on Case-Based Reasoning</w:t>
+      </w:r>
+      <w:r>
+        <w:rPr>
+          <w:rFonts w:hint="eastAsia" w:ascii="Calibri" w:hAnsi="Calibri" w:eastAsia="宋体" w:cs="Calibri"/>
+          <w:b/>
+          <w:i w:val="0"/>
+          <w:caps w:val="0"/>
+          <w:color w:val="333333"/>
+          <w:spacing w:val="0"/>
+          <w:sz w:val="21"/>
+          <w:szCs w:val="21"/>
+          <w:u w:val="none"/>
+          <w:shd w:val="clear" w:fill="FFFFFF"/>
+          <w:lang w:val="en-US" w:eastAsia="zh-CN"/>
+        </w:rPr>
+        <w:t xml:space="preserve"> 1.18</w:t>
+      </w:r>
+    </w:p>
+    <w:p>
+      <w:r>
+        <w:drawing>
+          <wp:inline distT="0" distB="0" distL="114300" distR="114300">
+            <wp:extent cx="5260975" cy="362585"/>
+            <wp:effectExtent l="0" t="0" r="15875" b="18415"/>
+            <wp:docPr id="3" name="图片 3"/>
+            <wp:cNvGraphicFramePr>
+              <a:graphicFrameLocks xmlns:a="http://schemas.openxmlformats.org/drawingml/2006/main" noChangeAspect="1"/>
+            </wp:cNvGraphicFramePr>
+            <a:graphic xmlns:a="http://schemas.openxmlformats.org/drawingml/2006/main">
+              <a:graphicData uri="http://schemas.openxmlformats.org/drawingml/2006/picture">
+                <pic:pic xmlns:pic="http://schemas.openxmlformats.org/drawingml/2006/picture">
+                  <pic:nvPicPr>
+                    <pic:cNvPr id="3" name="图片 3"/>
+                    <pic:cNvPicPr>
+                      <a:picLocks noChangeAspect="1"/>
+                    </pic:cNvPicPr>
+                  </pic:nvPicPr>
+                  <pic:blipFill>
+                    <a:blip r:embed="rId19"/>
+                    <a:stretch>
+                      <a:fillRect/>
+                    </a:stretch>
+                  </pic:blipFill>
+                  <pic:spPr>
+                    <a:xfrm>
+                      <a:off x="0" y="0"/>
+                      <a:ext cx="5260975" cy="362585"/>
+                    </a:xfrm>
+                    <a:prstGeom prst="rect">
+                      <a:avLst/>
+                    </a:prstGeom>
+                    <a:noFill/>
+                    <a:ln>
+                      <a:noFill/>
+                    </a:ln>
+                  </pic:spPr>
+                </pic:pic>
+              </a:graphicData>
+            </a:graphic>
+          </wp:inline>
+        </w:drawing>
+      </w:r>
+    </w:p>
+    <w:p>
+      <w:r>
+        <w:drawing>
+          <wp:inline distT="0" distB="0" distL="114300" distR="114300">
+            <wp:extent cx="5320665" cy="332740"/>
+            <wp:effectExtent l="0" t="0" r="13335" b="10160"/>
+            <wp:docPr id="24" name="图片 24"/>
+            <wp:cNvGraphicFramePr>
+              <a:graphicFrameLocks xmlns:a="http://schemas.openxmlformats.org/drawingml/2006/main" noChangeAspect="1"/>
+            </wp:cNvGraphicFramePr>
+            <a:graphic xmlns:a="http://schemas.openxmlformats.org/drawingml/2006/main">
+              <a:graphicData uri="http://schemas.openxmlformats.org/drawingml/2006/picture">
+                <pic:pic xmlns:pic="http://schemas.openxmlformats.org/drawingml/2006/picture">
+                  <pic:nvPicPr>
+                    <pic:cNvPr id="24" name="图片 24"/>
+                    <pic:cNvPicPr>
+                      <a:picLocks noChangeAspect="1"/>
+                    </pic:cNvPicPr>
+                  </pic:nvPicPr>
+                  <pic:blipFill>
+                    <a:blip r:embed="rId16"/>
+                    <a:srcRect t="42670" r="-1025"/>
+                    <a:stretch>
+                      <a:fillRect/>
+                    </a:stretch>
+                  </pic:blipFill>
+                  <pic:spPr>
+                    <a:xfrm>
+                      <a:off x="0" y="0"/>
+                      <a:ext cx="5320665" cy="332740"/>
+                    </a:xfrm>
+                    <a:prstGeom prst="rect">
+                      <a:avLst/>
+                    </a:prstGeom>
+                    <a:noFill/>
+                    <a:ln>
+                      <a:noFill/>
+                    </a:ln>
+                  </pic:spPr>
+                </pic:pic>
+              </a:graphicData>
+            </a:graphic>
+          </wp:inline>
+        </w:drawing>
+      </w:r>
+    </w:p>
+    <w:p>
+      <w:r>
+        <w:drawing>
+          <wp:inline distT="0" distB="0" distL="114300" distR="114300">
+            <wp:extent cx="5269865" cy="332105"/>
+            <wp:effectExtent l="0" t="0" r="6985" b="10795"/>
+            <wp:docPr id="29" name="图片 29"/>
+            <wp:cNvGraphicFramePr>
+              <a:graphicFrameLocks xmlns:a="http://schemas.openxmlformats.org/drawingml/2006/main" noChangeAspect="1"/>
+            </wp:cNvGraphicFramePr>
+            <a:graphic xmlns:a="http://schemas.openxmlformats.org/drawingml/2006/main">
+              <a:graphicData uri="http://schemas.openxmlformats.org/drawingml/2006/picture">
+                <pic:pic xmlns:pic="http://schemas.openxmlformats.org/drawingml/2006/picture">
+                  <pic:nvPicPr>
+                    <pic:cNvPr id="29" name="图片 29"/>
+                    <pic:cNvPicPr>
+                      <a:picLocks noChangeAspect="1"/>
+                    </pic:cNvPicPr>
+                  </pic:nvPicPr>
+                  <pic:blipFill>
+                    <a:blip r:embed="rId8"/>
+                    <a:stretch>
+                      <a:fillRect/>
+                    </a:stretch>
+                  </pic:blipFill>
+                  <pic:spPr>
+                    <a:xfrm>
+                      <a:off x="0" y="0"/>
+                      <a:ext cx="5269865" cy="332105"/>
+                    </a:xfrm>
+                    <a:prstGeom prst="rect">
+                      <a:avLst/>
+                    </a:prstGeom>
+                    <a:noFill/>
+                    <a:ln>
+                      <a:noFill/>
+                    </a:ln>
+                  </pic:spPr>
+                </pic:pic>
+              </a:graphicData>
+            </a:graphic>
+          </wp:inline>
+        </w:drawing>
+      </w:r>
+    </w:p>
+    <w:p>
+      <w:r>
+        <w:drawing>
+          <wp:inline distT="0" distB="0" distL="114300" distR="114300">
+            <wp:extent cx="5269865" cy="415925"/>
+            <wp:effectExtent l="0" t="0" r="6985" b="3175"/>
+            <wp:docPr id="30" name="图片 24"/>
+            <wp:cNvGraphicFramePr>
+              <a:graphicFrameLocks xmlns:a="http://schemas.openxmlformats.org/drawingml/2006/main" noChangeAspect="1"/>
+            </wp:cNvGraphicFramePr>
+            <a:graphic xmlns:a="http://schemas.openxmlformats.org/drawingml/2006/main">
+              <a:graphicData uri="http://schemas.openxmlformats.org/drawingml/2006/picture">
+                <pic:pic xmlns:pic="http://schemas.openxmlformats.org/drawingml/2006/picture">
+                  <pic:nvPicPr>
+                    <pic:cNvPr id="30" name="图片 24"/>
+                    <pic:cNvPicPr>
+                      <a:picLocks noChangeAspect="1"/>
+                    </pic:cNvPicPr>
+                  </pic:nvPicPr>
+                  <pic:blipFill>
+                    <a:blip r:embed="rId20"/>
+                    <a:stretch>
+                      <a:fillRect/>
+                    </a:stretch>
+                  </pic:blipFill>
+                  <pic:spPr>
+                    <a:xfrm>
+                      <a:off x="0" y="0"/>
+                      <a:ext cx="5269865" cy="415925"/>
+                    </a:xfrm>
+                    <a:prstGeom prst="rect">
+                      <a:avLst/>
+                    </a:prstGeom>
+                    <a:noFill/>
+                    <a:ln>
+                      <a:noFill/>
+                    </a:ln>
+                  </pic:spPr>
+                </pic:pic>
+              </a:graphicData>
+            </a:graphic>
+          </wp:inline>
+        </w:drawing>
+      </w:r>
+    </w:p>
+    <w:p>
+      <w:pPr>
+        <w:keepNext w:val="0"/>
+        <w:keepLines w:val="0"/>
+        <w:widowControl/>
+        <w:numPr>
+          <w:ilvl w:val="0"/>
+          <w:numId w:val="0"/>
+        </w:numPr>
+        <w:suppressLineNumbers w:val="0"/>
+        <w:tabs>
+          <w:tab w:val="left" w:pos="312"/>
+        </w:tabs>
+        <w:jc w:val="left"/>
+        <w:rPr>
+          <w:rFonts w:hint="default" w:ascii="宋体" w:hAnsi="宋体" w:eastAsia="宋体" w:cs="宋体"/>
+          <w:sz w:val="24"/>
+          <w:szCs w:val="24"/>
+          <w:lang w:val="en-US" w:eastAsia="zh-CN"/>
+        </w:rPr>
+      </w:pPr>
+      <w:r>
+        <w:rPr>
+          <w:rFonts w:hint="eastAsia" w:ascii="宋体" w:hAnsi="宋体" w:eastAsia="宋体" w:cs="宋体"/>
+          <w:sz w:val="24"/>
+          <w:szCs w:val="24"/>
+          <w:lang w:val="en-US" w:eastAsia="zh-CN"/>
+        </w:rPr>
+        <w:t>IJCAI是收我们的文章的:</w:t>
+      </w:r>
+    </w:p>
+    <w:p>
+      <w:pPr>
+        <w:keepNext w:val="0"/>
+        <w:keepLines w:val="0"/>
+        <w:widowControl/>
+        <w:numPr>
+          <w:ilvl w:val="0"/>
+          <w:numId w:val="0"/>
+        </w:numPr>
+        <w:suppressLineNumbers w:val="0"/>
+        <w:tabs>
+          <w:tab w:val="left" w:pos="312"/>
+        </w:tabs>
+        <w:jc w:val="left"/>
+      </w:pPr>
+      <w:r>
+        <w:drawing>
+          <wp:inline distT="0" distB="0" distL="114300" distR="114300">
+            <wp:extent cx="3568700" cy="1352550"/>
+            <wp:effectExtent l="0" t="0" r="12700" b="0"/>
+            <wp:docPr id="32" name="图片 1"/>
+            <wp:cNvGraphicFramePr>
+              <a:graphicFrameLocks xmlns:a="http://schemas.openxmlformats.org/drawingml/2006/main" noChangeAspect="1"/>
+            </wp:cNvGraphicFramePr>
+            <a:graphic xmlns:a="http://schemas.openxmlformats.org/drawingml/2006/main">
+              <a:graphicData uri="http://schemas.openxmlformats.org/drawingml/2006/picture">
+                <pic:pic xmlns:pic="http://schemas.openxmlformats.org/drawingml/2006/picture">
+                  <pic:nvPicPr>
+                    <pic:cNvPr id="32" name="图片 1"/>
+                    <pic:cNvPicPr>
+                      <a:picLocks noChangeAspect="1"/>
+                    </pic:cNvPicPr>
+                  </pic:nvPicPr>
+                  <pic:blipFill>
+                    <a:blip r:embed="rId25"/>
+                    <a:stretch>
+                      <a:fillRect/>
+                    </a:stretch>
+                  </pic:blipFill>
+                  <pic:spPr>
+                    <a:xfrm>
+                      <a:off x="0" y="0"/>
+                      <a:ext cx="3568700" cy="1352550"/>
+                    </a:xfrm>
+                    <a:prstGeom prst="rect">
+                      <a:avLst/>
+                    </a:prstGeom>
+                    <a:noFill/>
+                    <a:ln>
+                      <a:noFill/>
+                    </a:ln>
+                  </pic:spPr>
+                </pic:pic>
+              </a:graphicData>
+            </a:graphic>
+          </wp:inline>
+        </w:drawing>
+      </w:r>
+    </w:p>
+    <w:p>
+      <w:pPr>
+        <w:keepNext w:val="0"/>
+        <w:keepLines w:val="0"/>
+        <w:widowControl/>
+        <w:numPr>
+          <w:ilvl w:val="0"/>
+          <w:numId w:val="0"/>
+        </w:numPr>
+        <w:suppressLineNumbers w:val="0"/>
+        <w:tabs>
+          <w:tab w:val="left" w:pos="312"/>
+        </w:tabs>
+        <w:jc w:val="left"/>
+        <w:rPr>
+          <w:rFonts w:hint="default" w:eastAsiaTheme="minorEastAsia"/>
+          <w:lang w:val="en-US" w:eastAsia="zh-CN"/>
+        </w:rPr>
+      </w:pPr>
+      <w:r>
+        <w:rPr>
+          <w:rFonts w:hint="eastAsia"/>
+          <w:lang w:val="en-US" w:eastAsia="zh-CN"/>
+        </w:rPr>
+        <w:t>也就是那篇多任务的文章。</w:t>
+      </w:r>
+    </w:p>
+    <w:p>
+      <w:pPr>
+        <w:keepNext w:val="0"/>
+        <w:keepLines w:val="0"/>
+        <w:widowControl/>
+        <w:numPr>
+          <w:ilvl w:val="0"/>
+          <w:numId w:val="0"/>
+        </w:numPr>
+        <w:suppressLineNumbers w:val="0"/>
+        <w:tabs>
+          <w:tab w:val="left" w:pos="312"/>
+        </w:tabs>
+        <w:jc w:val="left"/>
+        <w:rPr>
+          <w:rFonts w:hint="default" w:ascii="宋体" w:hAnsi="宋体" w:eastAsia="宋体" w:cs="宋体"/>
+          <w:sz w:val="24"/>
+          <w:szCs w:val="24"/>
+          <w:lang w:val="en-US" w:eastAsia="zh-CN"/>
+        </w:rPr>
+      </w:pPr>
+      <w:r>
+        <w:rPr>
+          <w:rFonts w:hint="eastAsia" w:ascii="宋体" w:hAnsi="宋体" w:eastAsia="宋体" w:cs="宋体"/>
+          <w:sz w:val="24"/>
+          <w:szCs w:val="24"/>
+          <w:lang w:val="en-US" w:eastAsia="zh-CN"/>
+        </w:rPr>
+        <w:t>借鉴注意力。</w:t>
+      </w:r>
+      <w:bookmarkStart w:id="0" w:name="_GoBack"/>
+      <w:bookmarkEnd w:id="0"/>
+    </w:p>
+    <w:p>
+      <w:pPr>
+        <w:keepNext w:val="0"/>
+        <w:keepLines w:val="0"/>
+        <w:widowControl/>
+        <w:numPr>
+          <w:ilvl w:val="0"/>
+          <w:numId w:val="0"/>
+        </w:numPr>
+        <w:suppressLineNumbers w:val="0"/>
+        <w:tabs>
+          <w:tab w:val="left" w:pos="312"/>
+        </w:tabs>
+        <w:jc w:val="left"/>
+        <w:rPr>
+          <w:rFonts w:hint="eastAsia" w:ascii="宋体" w:hAnsi="宋体" w:eastAsia="宋体" w:cs="宋体"/>
+          <w:sz w:val="24"/>
+          <w:szCs w:val="24"/>
+          <w:lang w:val="en-US" w:eastAsia="zh-CN"/>
+        </w:rPr>
+      </w:pPr>
+    </w:p>
+    <w:p>
+      <w:pPr>
+        <w:keepNext w:val="0"/>
+        <w:keepLines w:val="0"/>
+        <w:widowControl/>
+        <w:numPr>
+          <w:ilvl w:val="0"/>
+          <w:numId w:val="0"/>
+        </w:numPr>
+        <w:suppressLineNumbers w:val="0"/>
+        <w:tabs>
+          <w:tab w:val="left" w:pos="312"/>
+        </w:tabs>
+        <w:jc w:val="left"/>
+        <w:rPr>
+          <w:rFonts w:hint="default" w:ascii="宋体" w:hAnsi="宋体" w:eastAsia="宋体" w:cs="宋体"/>
+          <w:sz w:val="24"/>
+          <w:szCs w:val="24"/>
+          <w:lang w:val="en-US" w:eastAsia="zh-CN"/>
+        </w:rPr>
+      </w:pPr>
+      <w:r>
+        <w:rPr>
+          <w:rFonts w:hint="eastAsia" w:ascii="宋体" w:hAnsi="宋体" w:eastAsia="宋体" w:cs="宋体"/>
+          <w:sz w:val="24"/>
+          <w:szCs w:val="24"/>
+          <w:lang w:val="en-US" w:eastAsia="zh-CN"/>
+        </w:rPr>
+        <w:t>ICML</w:t>
+      </w:r>
+    </w:p>
+    <w:p>
+      <w:pPr>
+        <w:keepNext w:val="0"/>
+        <w:keepLines w:val="0"/>
+        <w:widowControl/>
+        <w:numPr>
+          <w:ilvl w:val="0"/>
+          <w:numId w:val="0"/>
+        </w:numPr>
+        <w:suppressLineNumbers w:val="0"/>
+        <w:tabs>
+          <w:tab w:val="left" w:pos="312"/>
+        </w:tabs>
+        <w:jc w:val="left"/>
+      </w:pPr>
+      <w:r>
+        <w:drawing>
+          <wp:inline distT="0" distB="0" distL="114300" distR="114300">
+            <wp:extent cx="3219450" cy="1828800"/>
+            <wp:effectExtent l="0" t="0" r="0" b="0"/>
+            <wp:docPr id="31" name="图片 31"/>
+            <wp:cNvGraphicFramePr>
+              <a:graphicFrameLocks xmlns:a="http://schemas.openxmlformats.org/drawingml/2006/main" noChangeAspect="1"/>
+            </wp:cNvGraphicFramePr>
+            <a:graphic xmlns:a="http://schemas.openxmlformats.org/drawingml/2006/main">
+              <a:graphicData uri="http://schemas.openxmlformats.org/drawingml/2006/picture">
+                <pic:pic xmlns:pic="http://schemas.openxmlformats.org/drawingml/2006/picture">
+                  <pic:nvPicPr>
+                    <pic:cNvPr id="31" name="图片 31"/>
+                    <pic:cNvPicPr>
+                      <a:picLocks noChangeAspect="1"/>
+                    </pic:cNvPicPr>
+                  </pic:nvPicPr>
+                  <pic:blipFill>
+                    <a:blip r:embed="rId26"/>
+                    <a:stretch>
+                      <a:fillRect/>
+                    </a:stretch>
+                  </pic:blipFill>
+                  <pic:spPr>
+                    <a:xfrm>
+                      <a:off x="0" y="0"/>
+                      <a:ext cx="3219450" cy="1828800"/>
+                    </a:xfrm>
+                    <a:prstGeom prst="rect">
+                      <a:avLst/>
+                    </a:prstGeom>
+                    <a:noFill/>
+                    <a:ln>
+                      <a:noFill/>
+                    </a:ln>
+                  </pic:spPr>
+                </pic:pic>
+              </a:graphicData>
+            </a:graphic>
+          </wp:inline>
+        </w:drawing>
+      </w:r>
+    </w:p>
+    <w:p>
+      <w:pPr>
+        <w:rPr>
+          <w:rFonts w:hint="default" w:ascii="Calibri" w:hAnsi="Calibri" w:eastAsia="宋体" w:cs="Calibri"/>
+          <w:b/>
+          <w:i w:val="0"/>
+          <w:caps w:val="0"/>
+          <w:color w:val="333333"/>
+          <w:spacing w:val="0"/>
+          <w:sz w:val="21"/>
+          <w:szCs w:val="21"/>
+          <w:u w:val="none"/>
+          <w:shd w:val="clear" w:fill="FFFFFF"/>
+          <w:lang w:val="en-US" w:eastAsia="zh-CN"/>
+        </w:rPr>
+      </w:pPr>
     </w:p>
     <w:sectPr>
       <w:pgSz w:w="11906" w:h="16838"/>
@@ -1269,7 +2795,7 @@
     <w:lsdException w:qFormat="1" w:unhideWhenUsed="0" w:uiPriority="0" w:semiHidden="0" w:name="Title"/>
     <w:lsdException w:unhideWhenUsed="0" w:uiPriority="0" w:semiHidden="0" w:name="Closing"/>
     <w:lsdException w:unhideWhenUsed="0" w:uiPriority="0" w:semiHidden="0" w:name="Signature"/>
-    <w:lsdException w:unhideWhenUsed="0" w:uiPriority="0" w:name="Default Paragraph Font"/>
+    <w:lsdException w:qFormat="1" w:unhideWhenUsed="0" w:uiPriority="0" w:name="Default Paragraph Font"/>
     <w:lsdException w:unhideWhenUsed="0" w:uiPriority="0" w:semiHidden="0" w:name="Body Text"/>
     <w:lsdException w:unhideWhenUsed="0" w:uiPriority="0" w:semiHidden="0" w:name="Body Text Indent"/>
     <w:lsdException w:unhideWhenUsed="0" w:uiPriority="0" w:semiHidden="0" w:name="List Continue"/>
@@ -1472,6 +2998,7 @@
   <w:style w:type="character" w:default="1" w:styleId="3">
     <w:name w:val="Default Paragraph Font"/>
     <w:semiHidden/>
+    <w:qFormat/>
     <w:uiPriority w:val="0"/>
   </w:style>
   <w:style w:type="table" w:default="1" w:styleId="2">
@@ -1486,6 +3013,15 @@
         <w:right w:w="108" w:type="dxa"/>
       </w:tblCellMar>
     </w:tblPr>
+  </w:style>
+  <w:style w:type="character" w:styleId="4">
+    <w:name w:val="Strong"/>
+    <w:basedOn w:val="3"/>
+    <w:qFormat/>
+    <w:uiPriority w:val="0"/>
+    <w:rPr>
+      <w:b/>
+    </w:rPr>
   </w:style>
 </w:styles>
 </file>
